--- a/Admin_Template_Documentations.docx
+++ b/Admin_Template_Documentations.docx
@@ -912,6 +912,181 @@
           <w:lang w:val="en-GB"/>
         </w:rPr>
       </w:pPr>
+      <w:r>
+        <w:rPr>
+          <w:rFonts w:ascii="Cambria" w:hAnsi="Cambria"/>
+          <w:b/>
+          <w:sz w:val="24"/>
+          <w:szCs w:val="24"/>
+          <w:lang w:val="en-GB"/>
+        </w:rPr>
+        <w:t>&lt;div class="d-flex"&gt;</w:t>
+      </w:r>
+    </w:p>
+    <w:p>
+      <w:pPr>
+        <w:ind w:firstLine="720"/>
+        <w:rPr>
+          <w:rFonts w:ascii="Cambria" w:hAnsi="Cambria"/>
+          <w:b/>
+          <w:sz w:val="24"/>
+          <w:szCs w:val="24"/>
+          <w:lang w:val="en-GB"/>
+        </w:rPr>
+      </w:pPr>
+      <w:r>
+        <w:rPr>
+          <w:rFonts w:ascii="Cambria" w:hAnsi="Cambria"/>
+          <w:b/>
+          <w:sz w:val="24"/>
+          <w:szCs w:val="24"/>
+          <w:lang w:val="en-GB"/>
+        </w:rPr>
+        <w:t>&lt;div id="sidebar" class="d-flex flex-column"&gt;</w:t>
+      </w:r>
+    </w:p>
+    <w:p>
+      <w:pPr>
+        <w:ind w:firstLine="720"/>
+        <w:rPr>
+          <w:rFonts w:ascii="Cambria" w:hAnsi="Cambria"/>
+          <w:b/>
+          <w:sz w:val="24"/>
+          <w:szCs w:val="24"/>
+          <w:lang w:val="en-GB"/>
+        </w:rPr>
+      </w:pPr>
+      <w:r>
+        <w:rPr>
+          <w:rFonts w:ascii="Cambria" w:hAnsi="Cambria"/>
+          <w:b/>
+          <w:sz w:val="24"/>
+          <w:szCs w:val="24"/>
+          <w:lang w:val="en-GB"/>
+        </w:rPr>
+        <w:t>&lt;/div&gt;</w:t>
+      </w:r>
+    </w:p>
+    <w:p>
+      <w:pPr>
+        <w:ind w:firstLine="720"/>
+        <w:rPr>
+          <w:rFonts w:ascii="Cambria" w:hAnsi="Cambria"/>
+          <w:b/>
+          <w:sz w:val="24"/>
+          <w:szCs w:val="24"/>
+          <w:lang w:val="en-GB"/>
+        </w:rPr>
+      </w:pPr>
+      <w:r>
+        <w:rPr>
+          <w:rFonts w:ascii="Cambria" w:hAnsi="Cambria"/>
+          <w:b/>
+          <w:sz w:val="24"/>
+          <w:szCs w:val="24"/>
+          <w:lang w:val="en-GB"/>
+        </w:rPr>
+        <w:t>&lt;div id="main" class="flex-grow-1"&gt;</w:t>
+      </w:r>
+    </w:p>
+    <w:p>
+      <w:pPr>
+        <w:ind w:firstLine="720"/>
+        <w:rPr>
+          <w:rFonts w:ascii="Cambria" w:hAnsi="Cambria"/>
+          <w:b/>
+          <w:sz w:val="24"/>
+          <w:szCs w:val="24"/>
+          <w:lang w:val="en-GB"/>
+        </w:rPr>
+      </w:pPr>
+      <w:r>
+        <w:rPr>
+          <w:rFonts w:ascii="Cambria" w:hAnsi="Cambria"/>
+          <w:b/>
+          <w:sz w:val="24"/>
+          <w:szCs w:val="24"/>
+          <w:lang w:val="en-GB"/>
+        </w:rPr>
+        <w:tab/>
+      </w:r>
+      <w:r>
+        <w:rPr>
+          <w:rFonts w:ascii="Cambria" w:hAnsi="Cambria"/>
+          <w:b/>
+          <w:sz w:val="24"/>
+          <w:szCs w:val="24"/>
+          <w:lang w:val="en-GB"/>
+        </w:rPr>
+        <w:t>&lt;</w:t>
+      </w:r>
+      <w:proofErr w:type="spellStart"/>
+      <w:r>
+        <w:rPr>
+          <w:rFonts w:ascii="Cambria" w:hAnsi="Cambria"/>
+          <w:b/>
+          <w:sz w:val="24"/>
+          <w:szCs w:val="24"/>
+          <w:lang w:val="en-GB"/>
+        </w:rPr>
+        <w:t>nav</w:t>
+      </w:r>
+      <w:proofErr w:type="spellEnd"/>
+      <w:r>
+        <w:rPr>
+          <w:rFonts w:ascii="Cambria" w:hAnsi="Cambria"/>
+          <w:b/>
+          <w:sz w:val="24"/>
+          <w:szCs w:val="24"/>
+          <w:lang w:val="en-GB"/>
+        </w:rPr>
+        <w:t xml:space="preserve"> class="</w:t>
+      </w:r>
+      <w:proofErr w:type="spellStart"/>
+      <w:r>
+        <w:rPr>
+          <w:rFonts w:ascii="Cambria" w:hAnsi="Cambria"/>
+          <w:b/>
+          <w:sz w:val="24"/>
+          <w:szCs w:val="24"/>
+          <w:lang w:val="en-GB"/>
+        </w:rPr>
+        <w:t>navbar</w:t>
+      </w:r>
+      <w:proofErr w:type="spellEnd"/>
+      <w:r>
+        <w:rPr>
+          <w:rFonts w:ascii="Cambria" w:hAnsi="Cambria"/>
+          <w:b/>
+          <w:sz w:val="24"/>
+          <w:szCs w:val="24"/>
+          <w:lang w:val="en-GB"/>
+        </w:rPr>
+        <w:t xml:space="preserve"> </w:t>
+      </w:r>
+      <w:proofErr w:type="spellStart"/>
+      <w:r>
+        <w:rPr>
+          <w:rFonts w:ascii="Cambria" w:hAnsi="Cambria"/>
+          <w:b/>
+          <w:sz w:val="24"/>
+          <w:szCs w:val="24"/>
+          <w:lang w:val="en-GB"/>
+        </w:rPr>
+        <w:t>navbar</w:t>
+      </w:r>
+      <w:proofErr w:type="spellEnd"/>
+      <w:r>
+        <w:rPr>
+          <w:rFonts w:ascii="Cambria" w:hAnsi="Cambria"/>
+          <w:b/>
+          <w:sz w:val="24"/>
+          <w:szCs w:val="24"/>
+          <w:lang w:val="en-GB"/>
+        </w:rPr>
+        <w:t>-expand-</w:t>
+      </w:r>
+      <w:proofErr w:type="spellStart"/>
       <w:proofErr w:type="gramStart"/>
       <w:r>
         <w:rPr>
@@ -921,7 +1096,28 @@
           <w:szCs w:val="24"/>
           <w:lang w:val="en-GB"/>
         </w:rPr>
-        <w:t>&lt;!--</w:t>
+        <w:t>lg</w:t>
+      </w:r>
+      <w:proofErr w:type="spellEnd"/>
+      <w:r>
+        <w:rPr>
+          <w:rFonts w:ascii="Cambria" w:hAnsi="Cambria"/>
+          <w:b/>
+          <w:sz w:val="24"/>
+          <w:szCs w:val="24"/>
+          <w:lang w:val="en-GB"/>
+        </w:rPr>
+        <w:t xml:space="preserve"> </w:t>
+      </w:r>
+      <w:r>
+        <w:rPr>
+          <w:rFonts w:ascii="Cambria" w:hAnsi="Cambria"/>
+          <w:b/>
+          <w:sz w:val="24"/>
+          <w:szCs w:val="24"/>
+          <w:lang w:val="en-GB"/>
+        </w:rPr>
+        <w:t>..</w:t>
       </w:r>
       <w:proofErr w:type="gramEnd"/>
       <w:r>
@@ -932,62 +1128,118 @@
           <w:szCs w:val="24"/>
           <w:lang w:val="en-GB"/>
         </w:rPr>
-        <w:t xml:space="preserve"> Site wrapper --&gt;</w:t>
-      </w:r>
-    </w:p>
-    <w:p>
-      <w:pPr>
-        <w:rPr>
-          <w:rFonts w:ascii="Cambria" w:hAnsi="Cambria"/>
-          <w:b/>
-          <w:sz w:val="24"/>
-          <w:szCs w:val="24"/>
-          <w:lang w:val="en-GB"/>
-        </w:rPr>
-      </w:pPr>
-      <w:r>
-        <w:rPr>
-          <w:rFonts w:ascii="Cambria" w:hAnsi="Cambria"/>
-          <w:b/>
-          <w:sz w:val="24"/>
-          <w:szCs w:val="24"/>
-          <w:lang w:val="en-GB"/>
-        </w:rPr>
-        <w:t>&lt;div class="wrapper"&gt;</w:t>
-      </w:r>
-    </w:p>
-    <w:p>
-      <w:pPr>
-        <w:rPr>
-          <w:rFonts w:ascii="Cambria" w:hAnsi="Cambria"/>
-          <w:b/>
-          <w:sz w:val="24"/>
-          <w:szCs w:val="24"/>
-          <w:lang w:val="en-GB"/>
-        </w:rPr>
-      </w:pPr>
-      <w:r>
-        <w:rPr>
-          <w:rFonts w:ascii="Cambria" w:hAnsi="Cambria"/>
-          <w:b/>
-          <w:sz w:val="24"/>
-          <w:szCs w:val="24"/>
-          <w:lang w:val="en-GB"/>
-        </w:rPr>
-        <w:tab/>
-      </w:r>
-      <w:proofErr w:type="gramStart"/>
-      <w:r>
-        <w:rPr>
-          <w:rFonts w:ascii="Cambria" w:hAnsi="Cambria"/>
-          <w:b/>
-          <w:sz w:val="24"/>
-          <w:szCs w:val="24"/>
-          <w:lang w:val="en-GB"/>
-        </w:rPr>
-        <w:t>&lt;!--</w:t>
-      </w:r>
-      <w:proofErr w:type="gramEnd"/>
+        <w:t>"&gt;</w:t>
+      </w:r>
+    </w:p>
+    <w:p>
+      <w:pPr>
+        <w:ind w:left="720" w:firstLine="720"/>
+        <w:rPr>
+          <w:rFonts w:ascii="Cambria" w:hAnsi="Cambria"/>
+          <w:b/>
+          <w:sz w:val="24"/>
+          <w:szCs w:val="24"/>
+          <w:lang w:val="en-GB"/>
+        </w:rPr>
+      </w:pPr>
+      <w:r>
+        <w:rPr>
+          <w:rFonts w:ascii="Cambria" w:hAnsi="Cambria"/>
+          <w:b/>
+          <w:sz w:val="24"/>
+          <w:szCs w:val="24"/>
+          <w:lang w:val="en-GB"/>
+        </w:rPr>
+        <w:t>&lt;/</w:t>
+      </w:r>
+      <w:proofErr w:type="spellStart"/>
+      <w:r>
+        <w:rPr>
+          <w:rFonts w:ascii="Cambria" w:hAnsi="Cambria"/>
+          <w:b/>
+          <w:sz w:val="24"/>
+          <w:szCs w:val="24"/>
+          <w:lang w:val="en-GB"/>
+        </w:rPr>
+        <w:t>nav</w:t>
+      </w:r>
+      <w:proofErr w:type="spellEnd"/>
+      <w:r>
+        <w:rPr>
+          <w:rFonts w:ascii="Cambria" w:hAnsi="Cambria"/>
+          <w:b/>
+          <w:sz w:val="24"/>
+          <w:szCs w:val="24"/>
+          <w:lang w:val="en-GB"/>
+        </w:rPr>
+        <w:t>&gt;</w:t>
+      </w:r>
+    </w:p>
+    <w:p>
+      <w:pPr>
+        <w:ind w:left="720" w:firstLine="720"/>
+        <w:rPr>
+          <w:rFonts w:ascii="Cambria" w:hAnsi="Cambria"/>
+          <w:b/>
+          <w:sz w:val="24"/>
+          <w:szCs w:val="24"/>
+          <w:lang w:val="en-GB"/>
+        </w:rPr>
+      </w:pPr>
+      <w:r>
+        <w:rPr>
+          <w:rFonts w:ascii="Cambria" w:hAnsi="Cambria"/>
+          <w:b/>
+          <w:sz w:val="24"/>
+          <w:szCs w:val="24"/>
+          <w:lang w:val="en-GB"/>
+        </w:rPr>
+        <w:t>&lt;div class="container-fluid p-4"&gt;</w:t>
+      </w:r>
+    </w:p>
+    <w:p>
+      <w:pPr>
+        <w:ind w:left="720" w:firstLine="720"/>
+        <w:rPr>
+          <w:rFonts w:ascii="Cambria" w:hAnsi="Cambria"/>
+          <w:b/>
+          <w:sz w:val="24"/>
+          <w:szCs w:val="24"/>
+          <w:lang w:val="en-GB"/>
+        </w:rPr>
+      </w:pPr>
+      <w:r>
+        <w:rPr>
+          <w:rFonts w:ascii="Cambria" w:hAnsi="Cambria"/>
+          <w:b/>
+          <w:sz w:val="24"/>
+          <w:szCs w:val="24"/>
+          <w:lang w:val="en-GB"/>
+        </w:rPr>
+        <w:t>&lt;/div&gt;</w:t>
+      </w:r>
+    </w:p>
+    <w:p>
+      <w:pPr>
+        <w:ind w:firstLine="720"/>
+        <w:rPr>
+          <w:rFonts w:ascii="Cambria" w:hAnsi="Cambria"/>
+          <w:b/>
+          <w:sz w:val="24"/>
+          <w:szCs w:val="24"/>
+          <w:lang w:val="en-GB"/>
+        </w:rPr>
+      </w:pPr>
+      <w:r>
+        <w:rPr>
+          <w:rFonts w:ascii="Cambria" w:hAnsi="Cambria"/>
+          <w:b/>
+          <w:sz w:val="24"/>
+          <w:szCs w:val="24"/>
+          <w:lang w:val="en-GB"/>
+        </w:rPr>
+        <w:t>&lt;/div&gt;</w:t>
+      </w:r>
       <w:r>
         <w:rPr>
           <w:rFonts w:ascii="Cambria" w:hAnsi="Cambria"/>
@@ -998,402 +1250,9 @@
         </w:rPr>
         <w:t xml:space="preserve"> </w:t>
       </w:r>
-      <w:proofErr w:type="spellStart"/>
-      <w:r>
-        <w:rPr>
-          <w:rFonts w:ascii="Cambria" w:hAnsi="Cambria"/>
-          <w:b/>
-          <w:sz w:val="24"/>
-          <w:szCs w:val="24"/>
-          <w:lang w:val="en-GB"/>
-        </w:rPr>
-        <w:t>Navbar</w:t>
-      </w:r>
-      <w:proofErr w:type="spellEnd"/>
-      <w:r>
-        <w:rPr>
-          <w:rFonts w:ascii="Cambria" w:hAnsi="Cambria"/>
-          <w:b/>
-          <w:sz w:val="24"/>
-          <w:szCs w:val="24"/>
-          <w:lang w:val="en-GB"/>
-        </w:rPr>
-        <w:t xml:space="preserve"> --&gt;</w:t>
-      </w:r>
-    </w:p>
-    <w:p>
-      <w:pPr>
-        <w:rPr>
-          <w:rFonts w:ascii="Cambria" w:hAnsi="Cambria"/>
-          <w:b/>
-          <w:sz w:val="24"/>
-          <w:szCs w:val="24"/>
-          <w:lang w:val="en-GB"/>
-        </w:rPr>
-      </w:pPr>
-      <w:r>
-        <w:rPr>
-          <w:rFonts w:ascii="Cambria" w:hAnsi="Cambria"/>
-          <w:b/>
-          <w:sz w:val="24"/>
-          <w:szCs w:val="24"/>
-          <w:lang w:val="en-GB"/>
-        </w:rPr>
-        <w:tab/>
-        <w:t>&lt;</w:t>
-      </w:r>
-      <w:proofErr w:type="spellStart"/>
-      <w:r>
-        <w:rPr>
-          <w:rFonts w:ascii="Cambria" w:hAnsi="Cambria"/>
-          <w:b/>
-          <w:sz w:val="24"/>
-          <w:szCs w:val="24"/>
-          <w:lang w:val="en-GB"/>
-        </w:rPr>
-        <w:t>nav</w:t>
-      </w:r>
-      <w:proofErr w:type="spellEnd"/>
-      <w:r>
-        <w:rPr>
-          <w:rFonts w:ascii="Cambria" w:hAnsi="Cambria"/>
-          <w:b/>
-          <w:sz w:val="24"/>
-          <w:szCs w:val="24"/>
-          <w:lang w:val="en-GB"/>
-        </w:rPr>
-        <w:t xml:space="preserve"> class="main-header </w:t>
-      </w:r>
-      <w:proofErr w:type="spellStart"/>
-      <w:r>
-        <w:rPr>
-          <w:rFonts w:ascii="Cambria" w:hAnsi="Cambria"/>
-          <w:b/>
-          <w:sz w:val="24"/>
-          <w:szCs w:val="24"/>
-          <w:lang w:val="en-GB"/>
-        </w:rPr>
-        <w:t>navbar</w:t>
-      </w:r>
-      <w:proofErr w:type="spellEnd"/>
-      <w:r>
-        <w:rPr>
-          <w:rFonts w:ascii="Cambria" w:hAnsi="Cambria"/>
-          <w:b/>
-          <w:sz w:val="24"/>
-          <w:szCs w:val="24"/>
-          <w:lang w:val="en-GB"/>
-        </w:rPr>
-        <w:t xml:space="preserve"> </w:t>
-      </w:r>
-      <w:proofErr w:type="spellStart"/>
-      <w:r>
-        <w:rPr>
-          <w:rFonts w:ascii="Cambria" w:hAnsi="Cambria"/>
-          <w:b/>
-          <w:sz w:val="24"/>
-          <w:szCs w:val="24"/>
-          <w:lang w:val="en-GB"/>
-        </w:rPr>
-        <w:t>navbar</w:t>
-      </w:r>
-      <w:proofErr w:type="spellEnd"/>
-      <w:r>
-        <w:rPr>
-          <w:rFonts w:ascii="Cambria" w:hAnsi="Cambria"/>
-          <w:b/>
-          <w:sz w:val="24"/>
-          <w:szCs w:val="24"/>
-          <w:lang w:val="en-GB"/>
-        </w:rPr>
-        <w:t>-expand"&gt;</w:t>
-      </w:r>
-    </w:p>
-    <w:p>
-      <w:pPr>
-        <w:ind w:firstLine="720"/>
-        <w:rPr>
-          <w:rFonts w:ascii="Cambria" w:hAnsi="Cambria"/>
-          <w:b/>
-          <w:sz w:val="24"/>
-          <w:szCs w:val="24"/>
-          <w:lang w:val="en-GB"/>
-        </w:rPr>
-      </w:pPr>
-      <w:r>
-        <w:rPr>
-          <w:rFonts w:ascii="Cambria" w:hAnsi="Cambria"/>
-          <w:b/>
-          <w:sz w:val="24"/>
-          <w:szCs w:val="24"/>
-          <w:lang w:val="en-GB"/>
-        </w:rPr>
-        <w:t>&lt;/</w:t>
-      </w:r>
-      <w:proofErr w:type="spellStart"/>
-      <w:r>
-        <w:rPr>
-          <w:rFonts w:ascii="Cambria" w:hAnsi="Cambria"/>
-          <w:b/>
-          <w:sz w:val="24"/>
-          <w:szCs w:val="24"/>
-          <w:lang w:val="en-GB"/>
-        </w:rPr>
-        <w:t>nav</w:t>
-      </w:r>
-      <w:proofErr w:type="spellEnd"/>
-      <w:r>
-        <w:rPr>
-          <w:rFonts w:ascii="Cambria" w:hAnsi="Cambria"/>
-          <w:b/>
-          <w:sz w:val="24"/>
-          <w:szCs w:val="24"/>
-          <w:lang w:val="en-GB"/>
-        </w:rPr>
-        <w:t>&gt;</w:t>
-      </w:r>
-    </w:p>
-    <w:p>
-      <w:pPr>
-        <w:rPr>
-          <w:rFonts w:ascii="Cambria" w:hAnsi="Cambria"/>
-          <w:b/>
-          <w:sz w:val="24"/>
-          <w:szCs w:val="24"/>
-          <w:lang w:val="en-GB"/>
-        </w:rPr>
-      </w:pPr>
-      <w:r>
-        <w:rPr>
-          <w:rFonts w:ascii="Cambria" w:hAnsi="Cambria"/>
-          <w:b/>
-          <w:sz w:val="24"/>
-          <w:szCs w:val="24"/>
-          <w:lang w:val="en-GB"/>
-        </w:rPr>
-        <w:t xml:space="preserve">  </w:t>
-      </w:r>
-      <w:r>
-        <w:rPr>
-          <w:rFonts w:ascii="Cambria" w:hAnsi="Cambria"/>
-          <w:b/>
-          <w:sz w:val="24"/>
-          <w:szCs w:val="24"/>
-          <w:lang w:val="en-GB"/>
-        </w:rPr>
-        <w:tab/>
-      </w:r>
-      <w:proofErr w:type="gramStart"/>
-      <w:r>
-        <w:rPr>
-          <w:rFonts w:ascii="Cambria" w:hAnsi="Cambria"/>
-          <w:b/>
-          <w:sz w:val="24"/>
-          <w:szCs w:val="24"/>
-          <w:lang w:val="en-GB"/>
-        </w:rPr>
-        <w:t>&lt;!--</w:t>
-      </w:r>
-      <w:proofErr w:type="gramEnd"/>
-      <w:r>
-        <w:rPr>
-          <w:rFonts w:ascii="Cambria" w:hAnsi="Cambria"/>
-          <w:b/>
-          <w:sz w:val="24"/>
-          <w:szCs w:val="24"/>
-          <w:lang w:val="en-GB"/>
-        </w:rPr>
-        <w:t xml:space="preserve"> /.</w:t>
-      </w:r>
-      <w:proofErr w:type="spellStart"/>
-      <w:r>
-        <w:rPr>
-          <w:rFonts w:ascii="Cambria" w:hAnsi="Cambria"/>
-          <w:b/>
-          <w:sz w:val="24"/>
-          <w:szCs w:val="24"/>
-          <w:lang w:val="en-GB"/>
-        </w:rPr>
-        <w:t>navbar</w:t>
-      </w:r>
-      <w:proofErr w:type="spellEnd"/>
-      <w:r>
-        <w:rPr>
-          <w:rFonts w:ascii="Cambria" w:hAnsi="Cambria"/>
-          <w:b/>
-          <w:sz w:val="24"/>
-          <w:szCs w:val="24"/>
-          <w:lang w:val="en-GB"/>
-        </w:rPr>
-        <w:t xml:space="preserve"> --&gt;</w:t>
-      </w:r>
-    </w:p>
-    <w:p>
-      <w:pPr>
-        <w:ind w:firstLine="720"/>
-        <w:rPr>
-          <w:rFonts w:ascii="Cambria" w:hAnsi="Cambria"/>
-          <w:b/>
-          <w:sz w:val="24"/>
-          <w:szCs w:val="24"/>
-          <w:lang w:val="en-GB"/>
-        </w:rPr>
-      </w:pPr>
-      <w:proofErr w:type="gramStart"/>
-      <w:r>
-        <w:rPr>
-          <w:rFonts w:ascii="Cambria" w:hAnsi="Cambria"/>
-          <w:b/>
-          <w:sz w:val="24"/>
-          <w:szCs w:val="24"/>
-          <w:lang w:val="en-GB"/>
-        </w:rPr>
-        <w:t>&lt;!--</w:t>
-      </w:r>
-      <w:proofErr w:type="gramEnd"/>
-      <w:r>
-        <w:rPr>
-          <w:rFonts w:ascii="Cambria" w:hAnsi="Cambria"/>
-          <w:b/>
-          <w:sz w:val="24"/>
-          <w:szCs w:val="24"/>
-          <w:lang w:val="en-GB"/>
-        </w:rPr>
-        <w:t xml:space="preserve"> Main Sidebar Container --&gt;</w:t>
-      </w:r>
-    </w:p>
-    <w:p>
-      <w:pPr>
-        <w:rPr>
-          <w:rFonts w:ascii="Cambria" w:hAnsi="Cambria"/>
-          <w:b/>
-          <w:sz w:val="24"/>
-          <w:szCs w:val="24"/>
-          <w:lang w:val="en-GB"/>
-        </w:rPr>
-      </w:pPr>
-      <w:r>
-        <w:rPr>
-          <w:rFonts w:ascii="Cambria" w:hAnsi="Cambria"/>
-          <w:b/>
-          <w:sz w:val="24"/>
-          <w:szCs w:val="24"/>
-          <w:lang w:val="en-GB"/>
-        </w:rPr>
-        <w:t xml:space="preserve">  </w:t>
-      </w:r>
-      <w:r>
-        <w:rPr>
-          <w:rFonts w:ascii="Cambria" w:hAnsi="Cambria"/>
-          <w:b/>
-          <w:sz w:val="24"/>
-          <w:szCs w:val="24"/>
-          <w:lang w:val="en-GB"/>
-        </w:rPr>
-        <w:tab/>
-        <w:t>&lt;aside class="main-sidebar sidebar-dark-primary elevation-4"&gt;</w:t>
-      </w:r>
-    </w:p>
-    <w:p>
-      <w:pPr>
-        <w:rPr>
-          <w:rFonts w:ascii="Cambria" w:hAnsi="Cambria"/>
-          <w:b/>
-          <w:sz w:val="24"/>
-          <w:szCs w:val="24"/>
-          <w:lang w:val="en-GB"/>
-        </w:rPr>
-      </w:pPr>
-      <w:r>
-        <w:rPr>
-          <w:rFonts w:ascii="Cambria" w:hAnsi="Cambria"/>
-          <w:b/>
-          <w:sz w:val="24"/>
-          <w:szCs w:val="24"/>
-          <w:lang w:val="en-GB"/>
-        </w:rPr>
-        <w:tab/>
-      </w:r>
-      <w:r>
-        <w:rPr>
-          <w:rFonts w:ascii="Cambria" w:hAnsi="Cambria"/>
-          <w:b/>
-          <w:sz w:val="24"/>
-          <w:szCs w:val="24"/>
-          <w:lang w:val="en-GB"/>
-        </w:rPr>
-        <w:t>&lt;/aside&gt;</w:t>
-      </w:r>
-    </w:p>
-    <w:p>
-      <w:pPr>
-        <w:ind w:firstLine="720"/>
-        <w:rPr>
-          <w:rFonts w:ascii="Cambria" w:hAnsi="Cambria"/>
-          <w:b/>
-          <w:sz w:val="24"/>
-          <w:szCs w:val="24"/>
-          <w:lang w:val="en-GB"/>
-        </w:rPr>
-      </w:pPr>
-      <w:proofErr w:type="gramStart"/>
-      <w:r>
-        <w:rPr>
-          <w:rFonts w:ascii="Cambria" w:hAnsi="Cambria"/>
-          <w:b/>
-          <w:sz w:val="24"/>
-          <w:szCs w:val="24"/>
-          <w:lang w:val="en-GB"/>
-        </w:rPr>
-        <w:t>&lt;!--</w:t>
-      </w:r>
-      <w:proofErr w:type="gramEnd"/>
-      <w:r>
-        <w:rPr>
-          <w:rFonts w:ascii="Cambria" w:hAnsi="Cambria"/>
-          <w:b/>
-          <w:sz w:val="24"/>
-          <w:szCs w:val="24"/>
-          <w:lang w:val="en-GB"/>
-        </w:rPr>
-        <w:t xml:space="preserve"> Content Wrapper. Contains page content --&gt;</w:t>
-      </w:r>
-    </w:p>
-    <w:p>
-      <w:pPr>
-        <w:ind w:firstLine="720"/>
-        <w:rPr>
-          <w:rFonts w:ascii="Cambria" w:hAnsi="Cambria"/>
-          <w:b/>
-          <w:sz w:val="24"/>
-          <w:szCs w:val="24"/>
-          <w:lang w:val="en-GB"/>
-        </w:rPr>
-      </w:pPr>
-      <w:r>
-        <w:rPr>
-          <w:rFonts w:ascii="Cambria" w:hAnsi="Cambria"/>
-          <w:b/>
-          <w:sz w:val="24"/>
-          <w:szCs w:val="24"/>
-          <w:lang w:val="en-GB"/>
-        </w:rPr>
-        <w:t xml:space="preserve"> &lt;div class="content-wrapper"&gt;</w:t>
-      </w:r>
-      <w:r>
-        <w:rPr>
-          <w:rFonts w:ascii="Cambria" w:hAnsi="Cambria"/>
-          <w:b/>
-          <w:sz w:val="24"/>
-          <w:szCs w:val="24"/>
-          <w:lang w:val="en-GB"/>
-        </w:rPr>
-        <w:t xml:space="preserve"> </w:t>
-      </w:r>
-    </w:p>
-    <w:p>
-      <w:pPr>
-        <w:ind w:firstLine="720"/>
+    </w:p>
+    <w:p>
+      <w:pPr>
         <w:rPr>
           <w:rFonts w:ascii="Cambria" w:hAnsi="Cambria"/>
           <w:b/>
@@ -1412,169 +1271,6 @@
         </w:rPr>
         <w:t>&lt;/div&gt;</w:t>
       </w:r>
-    </w:p>
-    <w:p>
-      <w:pPr>
-        <w:ind w:firstLine="720"/>
-        <w:rPr>
-          <w:rFonts w:ascii="Cambria" w:hAnsi="Cambria"/>
-          <w:b/>
-          <w:sz w:val="24"/>
-          <w:szCs w:val="24"/>
-          <w:lang w:val="en-GB"/>
-        </w:rPr>
-      </w:pPr>
-      <w:r>
-        <w:rPr>
-          <w:rFonts w:ascii="Cambria" w:hAnsi="Cambria"/>
-          <w:b/>
-          <w:sz w:val="24"/>
-          <w:szCs w:val="24"/>
-          <w:lang w:val="en-GB"/>
-        </w:rPr>
-        <w:t xml:space="preserve">  </w:t>
-      </w:r>
-      <w:proofErr w:type="gramStart"/>
-      <w:r>
-        <w:rPr>
-          <w:rFonts w:ascii="Cambria" w:hAnsi="Cambria"/>
-          <w:b/>
-          <w:sz w:val="24"/>
-          <w:szCs w:val="24"/>
-          <w:lang w:val="en-GB"/>
-        </w:rPr>
-        <w:t>&lt;!--</w:t>
-      </w:r>
-      <w:proofErr w:type="gramEnd"/>
-      <w:r>
-        <w:rPr>
-          <w:rFonts w:ascii="Cambria" w:hAnsi="Cambria"/>
-          <w:b/>
-          <w:sz w:val="24"/>
-          <w:szCs w:val="24"/>
-          <w:lang w:val="en-GB"/>
-        </w:rPr>
-        <w:t xml:space="preserve"> /.content-wrapper --&gt;</w:t>
-      </w:r>
-    </w:p>
-    <w:p>
-      <w:pPr>
-        <w:ind w:firstLine="720"/>
-        <w:rPr>
-          <w:rFonts w:ascii="Cambria" w:hAnsi="Cambria"/>
-          <w:b/>
-          <w:sz w:val="24"/>
-          <w:szCs w:val="24"/>
-          <w:lang w:val="en-GB"/>
-        </w:rPr>
-      </w:pPr>
-      <w:r>
-        <w:rPr>
-          <w:rFonts w:ascii="Cambria" w:hAnsi="Cambria"/>
-          <w:b/>
-          <w:sz w:val="24"/>
-          <w:szCs w:val="24"/>
-          <w:lang w:val="en-GB"/>
-        </w:rPr>
-        <w:t>&lt;footer class="main-footer"&gt;</w:t>
-      </w:r>
-      <w:r>
-        <w:rPr>
-          <w:rFonts w:ascii="Cambria" w:hAnsi="Cambria"/>
-          <w:b/>
-          <w:sz w:val="24"/>
-          <w:szCs w:val="24"/>
-          <w:lang w:val="en-GB"/>
-        </w:rPr>
-        <w:t xml:space="preserve"> </w:t>
-      </w:r>
-    </w:p>
-    <w:p>
-      <w:pPr>
-        <w:ind w:firstLine="720"/>
-        <w:rPr>
-          <w:rFonts w:ascii="Cambria" w:hAnsi="Cambria"/>
-          <w:b/>
-          <w:sz w:val="24"/>
-          <w:szCs w:val="24"/>
-          <w:lang w:val="en-GB"/>
-        </w:rPr>
-      </w:pPr>
-      <w:r>
-        <w:rPr>
-          <w:rFonts w:ascii="Cambria" w:hAnsi="Cambria"/>
-          <w:b/>
-          <w:sz w:val="24"/>
-          <w:szCs w:val="24"/>
-          <w:lang w:val="en-GB"/>
-        </w:rPr>
-        <w:t xml:space="preserve">  &lt;/footer&gt;</w:t>
-      </w:r>
-    </w:p>
-    <w:p>
-      <w:pPr>
-        <w:rPr>
-          <w:rFonts w:ascii="Cambria" w:hAnsi="Cambria"/>
-          <w:b/>
-          <w:sz w:val="24"/>
-          <w:szCs w:val="24"/>
-          <w:lang w:val="en-GB"/>
-        </w:rPr>
-      </w:pPr>
-      <w:r>
-        <w:rPr>
-          <w:rFonts w:ascii="Cambria" w:hAnsi="Cambria"/>
-          <w:b/>
-          <w:sz w:val="24"/>
-          <w:szCs w:val="24"/>
-          <w:lang w:val="en-GB"/>
-        </w:rPr>
-        <w:t>&lt;/div&gt;</w:t>
-      </w:r>
-    </w:p>
-    <w:p>
-      <w:pPr>
-        <w:rPr>
-          <w:rFonts w:ascii="Cambria" w:hAnsi="Cambria"/>
-          <w:b/>
-          <w:sz w:val="24"/>
-          <w:szCs w:val="24"/>
-          <w:lang w:val="en-GB"/>
-        </w:rPr>
-      </w:pPr>
-      <w:proofErr w:type="gramStart"/>
-      <w:r>
-        <w:rPr>
-          <w:rFonts w:ascii="Cambria" w:hAnsi="Cambria"/>
-          <w:b/>
-          <w:sz w:val="24"/>
-          <w:szCs w:val="24"/>
-          <w:lang w:val="en-GB"/>
-        </w:rPr>
-        <w:t>&lt;!--</w:t>
-      </w:r>
-      <w:proofErr w:type="gramEnd"/>
-      <w:r>
-        <w:rPr>
-          <w:rFonts w:ascii="Cambria" w:hAnsi="Cambria"/>
-          <w:b/>
-          <w:sz w:val="24"/>
-          <w:szCs w:val="24"/>
-          <w:lang w:val="en-GB"/>
-        </w:rPr>
-        <w:t xml:space="preserve"> ./wrapper --&gt;</w:t>
-      </w:r>
-    </w:p>
-    <w:p>
-      <w:pPr>
-        <w:rPr>
-          <w:rFonts w:ascii="Cambria" w:hAnsi="Cambria"/>
-          <w:b/>
-          <w:sz w:val="24"/>
-          <w:szCs w:val="24"/>
-          <w:lang w:val="en-GB"/>
-        </w:rPr>
-      </w:pPr>
     </w:p>
     <w:sectPr>
       <w:pgSz w:w="11907" w:h="16839" w:code="9"/>
